--- a/week-8/brown-assignment8.2.docx
+++ b/week-8/brown-assignment8.2.docx
@@ -116,26 +116,26 @@
         </w:rPr>
         <w:lastRenderedPageBreak/>
         <w:drawing>
-          <wp:anchor distT="0" distB="0" distL="114300" distR="114300" simplePos="0" relativeHeight="251658240" behindDoc="0" locked="0" layoutInCell="1" allowOverlap="1" wp14:anchorId="23F84EEB" wp14:editId="26406850">
+          <wp:anchor distT="0" distB="0" distL="114300" distR="114300" simplePos="0" relativeHeight="251660288" behindDoc="0" locked="0" layoutInCell="1" allowOverlap="1" wp14:anchorId="3205459B" wp14:editId="6E979029">
             <wp:simplePos x="0" y="0"/>
             <wp:positionH relativeFrom="column">
               <wp:posOffset>-914400</wp:posOffset>
             </wp:positionH>
             <wp:positionV relativeFrom="paragraph">
-              <wp:posOffset>-4938395</wp:posOffset>
+              <wp:posOffset>0</wp:posOffset>
             </wp:positionV>
-            <wp:extent cx="7673975" cy="5632450"/>
-            <wp:effectExtent l="0" t="0" r="0" b="6350"/>
+            <wp:extent cx="7582535" cy="6527800"/>
+            <wp:effectExtent l="0" t="0" r="0" b="0"/>
             <wp:wrapThrough wrapText="bothSides">
               <wp:wrapPolygon edited="0">
                 <wp:start x="0" y="0"/>
-                <wp:lineTo x="0" y="21576"/>
-                <wp:lineTo x="21555" y="21576"/>
-                <wp:lineTo x="21555" y="0"/>
+                <wp:lineTo x="0" y="21558"/>
+                <wp:lineTo x="21562" y="21558"/>
+                <wp:lineTo x="21562" y="0"/>
                 <wp:lineTo x="0" y="0"/>
               </wp:wrapPolygon>
             </wp:wrapThrough>
-            <wp:docPr id="2" name="Picture 2" descr="A screenshot of a computer screen&#10;&#10;Description automatically generated"/>
+            <wp:docPr id="3" name="Picture 3" descr="A screenshot of a cell phone&#10;&#10;Description automatically generated"/>
             <wp:cNvGraphicFramePr>
               <a:graphicFrameLocks xmlns:a="http://schemas.openxmlformats.org/drawingml/2006/main" noChangeAspect="1"/>
             </wp:cNvGraphicFramePr>
@@ -143,7 +143,7 @@
               <a:graphicData uri="http://schemas.openxmlformats.org/drawingml/2006/picture">
                 <pic:pic xmlns:pic="http://schemas.openxmlformats.org/drawingml/2006/picture">
                   <pic:nvPicPr>
-                    <pic:cNvPr id="2" name="Screen Shot 2020-06-17 at 10.00.24 AM.png"/>
+                    <pic:cNvPr id="3" name="Screen Shot 2020-06-17 at 10.09.47 AM.png"/>
                     <pic:cNvPicPr/>
                   </pic:nvPicPr>
                   <pic:blipFill>
@@ -161,7 +161,7 @@
                   <pic:spPr>
                     <a:xfrm>
                       <a:off x="0" y="0"/>
-                      <a:ext cx="7673975" cy="5632450"/>
+                      <a:ext cx="7582535" cy="6527800"/>
                     </a:xfrm>
                     <a:prstGeom prst="rect">
                       <a:avLst/>
